--- a/ode/ode_2_1.docx
+++ b/ode/ode_2_1.docx
@@ -4,26 +4,64 @@
   <w:body>
     <w:p>
       <w:pPr>
+        <w:pStyle w:val="a8"/>
+        <w:keepNext/>
+        <w:numPr>
+          <w:ilvl w:val="0"/>
+          <w:numId w:val="11"/>
+        </w:numPr>
+        <w:spacing w:before="240" w:after="120" w:line="240" w:lineRule="auto"/>
+        <w:ind w:left="0" w:firstLine="709"/>
+        <w:contextualSpacing w:val="0"/>
+        <w:jc w:val="left"/>
+        <w:outlineLvl w:val="0"/>
+        <w:rPr>
+          <w:b/>
+          <w:vanish/>
+          <w:color w:val="0000FF"/>
+          <w:kern w:val="28"/>
+          <w:sz w:val="36"/>
+        </w:rPr>
+      </w:pPr>
+    </w:p>
+    <w:p>
+      <w:pPr>
+        <w:pStyle w:val="a8"/>
+        <w:keepNext/>
+        <w:numPr>
+          <w:ilvl w:val="0"/>
+          <w:numId w:val="11"/>
+        </w:numPr>
+        <w:spacing w:before="240" w:after="120" w:line="240" w:lineRule="auto"/>
+        <w:ind w:left="0" w:firstLine="709"/>
+        <w:contextualSpacing w:val="0"/>
+        <w:jc w:val="left"/>
+        <w:outlineLvl w:val="0"/>
+        <w:rPr>
+          <w:b/>
+          <w:vanish/>
+          <w:color w:val="0000FF"/>
+          <w:kern w:val="28"/>
+          <w:sz w:val="36"/>
+        </w:rPr>
+      </w:pPr>
+    </w:p>
+    <w:p>
+      <w:pPr>
         <w:pStyle w:val="2"/>
       </w:pPr>
       <w:r>
-        <w:t>Классические</w:t>
-      </w:r>
-      <w:r>
-        <w:t xml:space="preserve"> м</w:t>
+        <w:t>Классические методы</w:t>
       </w:r>
       <w:bookmarkStart w:id="0" w:name="_GoBack"/>
       <w:bookmarkEnd w:id="0"/>
-      <w:r>
-        <w:t>етоды</w:t>
-      </w:r>
     </w:p>
     <w:sectPr>
       <w:footerReference w:type="even" r:id="rId7"/>
-      <w:footerReference w:type="default" r:id="rId8"/>
-      <w:pgSz w:w="11907" w:h="16840"/>
-      <w:pgMar w:top="1134" w:right="567" w:bottom="1134" w:left="1134" w:header="720" w:footer="720" w:gutter="0"/>
+      <w:pgSz w:w="16840" w:h="11907" w:orient="landscape"/>
+      <w:pgMar w:top="1134" w:right="1134" w:bottom="567" w:left="1134" w:header="720" w:footer="720" w:gutter="0"/>
       <w:cols w:space="720"/>
+      <w:docGrid w:linePitch="381"/>
     </w:sectPr>
   </w:body>
 </w:document>
@@ -85,56 +123,6 @@
 </w:ftr>
 </file>
 
-<file path=word/footer2.xml><?xml version="1.0" encoding="utf-8"?>
-<w:ftr xmlns:wpc="http://schemas.microsoft.com/office/word/2010/wordprocessingCanvas" xmlns:mc="http://schemas.openxmlformats.org/markup-compatibility/2006" xmlns:o="urn:schemas-microsoft-com:office:office" xmlns:r="http://schemas.openxmlformats.org/officeDocument/2006/relationships" xmlns:m="http://schemas.openxmlformats.org/officeDocument/2006/math" xmlns:v="urn:schemas-microsoft-com:vml" xmlns:wp14="http://schemas.microsoft.com/office/word/2010/wordprocessingDrawing" xmlns:wp="http://schemas.openxmlformats.org/drawingml/2006/wordprocessingDrawing" xmlns:w10="urn:schemas-microsoft-com:office:word" xmlns:w="http://schemas.openxmlformats.org/wordprocessingml/2006/main" xmlns:w14="http://schemas.microsoft.com/office/word/2010/wordml" xmlns:w15="http://schemas.microsoft.com/office/word/2012/wordml" xmlns:wpg="http://schemas.microsoft.com/office/word/2010/wordprocessingGroup" xmlns:wpi="http://schemas.microsoft.com/office/word/2010/wordprocessingInk" xmlns:wne="http://schemas.microsoft.com/office/word/2006/wordml" xmlns:wps="http://schemas.microsoft.com/office/word/2010/wordprocessingShape" mc:Ignorable="w14 w15 wp14">
-  <w:p>
-    <w:pPr>
-      <w:pStyle w:val="a4"/>
-      <w:framePr w:wrap="around" w:vAnchor="text" w:hAnchor="margin" w:xAlign="center" w:y="1"/>
-      <w:rPr>
-        <w:rStyle w:val="a5"/>
-      </w:rPr>
-    </w:pPr>
-    <w:r>
-      <w:rPr>
-        <w:rStyle w:val="a5"/>
-      </w:rPr>
-      <w:fldChar w:fldCharType="begin"/>
-    </w:r>
-    <w:r>
-      <w:rPr>
-        <w:rStyle w:val="a5"/>
-      </w:rPr>
-      <w:instrText xml:space="preserve">PAGE  </w:instrText>
-    </w:r>
-    <w:r>
-      <w:rPr>
-        <w:rStyle w:val="a5"/>
-      </w:rPr>
-      <w:fldChar w:fldCharType="separate"/>
-    </w:r>
-    <w:r>
-      <w:rPr>
-        <w:rStyle w:val="a5"/>
-        <w:noProof/>
-      </w:rPr>
-      <w:t>1</w:t>
-    </w:r>
-    <w:r>
-      <w:rPr>
-        <w:rStyle w:val="a5"/>
-      </w:rPr>
-      <w:fldChar w:fldCharType="end"/>
-    </w:r>
-  </w:p>
-  <w:p>
-    <w:pPr>
-      <w:pStyle w:val="a4"/>
-    </w:pPr>
-  </w:p>
-</w:ftr>
-</file>
-
 <file path=word/footnotes.xml><?xml version="1.0" encoding="utf-8"?>
 <w:footnotes xmlns:wpc="http://schemas.microsoft.com/office/word/2010/wordprocessingCanvas" xmlns:mc="http://schemas.openxmlformats.org/markup-compatibility/2006" xmlns:o="urn:schemas-microsoft-com:office:office" xmlns:r="http://schemas.openxmlformats.org/officeDocument/2006/relationships" xmlns:m="http://schemas.openxmlformats.org/officeDocument/2006/math" xmlns:v="urn:schemas-microsoft-com:vml" xmlns:wp14="http://schemas.microsoft.com/office/word/2010/wordprocessingDrawing" xmlns:wp="http://schemas.openxmlformats.org/drawingml/2006/wordprocessingDrawing" xmlns:w10="urn:schemas-microsoft-com:office:word" xmlns:w="http://schemas.openxmlformats.org/wordprocessingml/2006/main" xmlns:w14="http://schemas.microsoft.com/office/word/2010/wordml" xmlns:w15="http://schemas.microsoft.com/office/word/2012/wordml" xmlns:wpg="http://schemas.microsoft.com/office/word/2010/wordprocessingGroup" xmlns:wpi="http://schemas.microsoft.com/office/word/2010/wordprocessingInk" xmlns:wne="http://schemas.microsoft.com/office/word/2006/wordml" xmlns:wps="http://schemas.microsoft.com/office/word/2010/wordprocessingShape" mc:Ignorable="w14 w15 wp14">
   <w:footnote w:type="separator" w:id="-1">
@@ -379,9 +367,9 @@
   <w:abstractNum w:abstractNumId="10">
     <w:nsid w:val="4A7657E1"/>
     <w:multiLevelType w:val="multilevel"/>
-    <w:tmpl w:val="2230027E"/>
+    <w:tmpl w:val="04190025"/>
     <w:lvl w:ilvl="0">
-      <w:start w:val="2"/>
+      <w:start w:val="1"/>
       <w:numFmt w:val="decimal"/>
       <w:pStyle w:val="1"/>
       <w:lvlText w:val="%1"/>
@@ -389,9 +377,6 @@
       <w:pPr>
         <w:ind w:left="432" w:hanging="432"/>
       </w:pPr>
-      <w:rPr>
-        <w:rFonts w:hint="default"/>
-      </w:rPr>
     </w:lvl>
     <w:lvl w:ilvl="1">
       <w:start w:val="1"/>
@@ -402,9 +387,6 @@
       <w:pPr>
         <w:ind w:left="576" w:hanging="576"/>
       </w:pPr>
-      <w:rPr>
-        <w:rFonts w:hint="default"/>
-      </w:rPr>
     </w:lvl>
     <w:lvl w:ilvl="2">
       <w:start w:val="1"/>
@@ -415,9 +397,6 @@
       <w:pPr>
         <w:ind w:left="720" w:hanging="720"/>
       </w:pPr>
-      <w:rPr>
-        <w:rFonts w:hint="default"/>
-      </w:rPr>
     </w:lvl>
     <w:lvl w:ilvl="3">
       <w:start w:val="1"/>
@@ -428,9 +407,6 @@
       <w:pPr>
         <w:ind w:left="864" w:hanging="864"/>
       </w:pPr>
-      <w:rPr>
-        <w:rFonts w:hint="default"/>
-      </w:rPr>
     </w:lvl>
     <w:lvl w:ilvl="4">
       <w:start w:val="1"/>
@@ -441,9 +417,6 @@
       <w:pPr>
         <w:ind w:left="1008" w:hanging="1008"/>
       </w:pPr>
-      <w:rPr>
-        <w:rFonts w:hint="default"/>
-      </w:rPr>
     </w:lvl>
     <w:lvl w:ilvl="5">
       <w:start w:val="1"/>
@@ -454,9 +427,6 @@
       <w:pPr>
         <w:ind w:left="1152" w:hanging="1152"/>
       </w:pPr>
-      <w:rPr>
-        <w:rFonts w:hint="default"/>
-      </w:rPr>
     </w:lvl>
     <w:lvl w:ilvl="6">
       <w:start w:val="1"/>
@@ -467,9 +437,6 @@
       <w:pPr>
         <w:ind w:left="1296" w:hanging="1296"/>
       </w:pPr>
-      <w:rPr>
-        <w:rFonts w:hint="default"/>
-      </w:rPr>
     </w:lvl>
     <w:lvl w:ilvl="7">
       <w:start w:val="1"/>
@@ -480,9 +447,6 @@
       <w:pPr>
         <w:ind w:left="1440" w:hanging="1440"/>
       </w:pPr>
-      <w:rPr>
-        <w:rFonts w:hint="default"/>
-      </w:rPr>
     </w:lvl>
     <w:lvl w:ilvl="8">
       <w:start w:val="1"/>
@@ -493,9 +457,6 @@
       <w:pPr>
         <w:ind w:left="1584" w:hanging="1584"/>
       </w:pPr>
-      <w:rPr>
-        <w:rFonts w:hint="default"/>
-      </w:rPr>
     </w:lvl>
   </w:abstractNum>
   <w:abstractNum w:abstractNumId="11">
@@ -622,36 +583,6 @@
   </w:num>
   <w:num w:numId="12">
     <w:abstractNumId w:val="11"/>
-  </w:num>
-  <w:num w:numId="13">
-    <w:abstractNumId w:val="10"/>
-    <w:lvlOverride w:ilvl="0">
-      <w:startOverride w:val="2"/>
-    </w:lvlOverride>
-    <w:lvlOverride w:ilvl="1">
-      <w:startOverride w:val="1"/>
-    </w:lvlOverride>
-    <w:lvlOverride w:ilvl="2">
-      <w:startOverride w:val="1"/>
-    </w:lvlOverride>
-    <w:lvlOverride w:ilvl="3">
-      <w:startOverride w:val="1"/>
-    </w:lvlOverride>
-    <w:lvlOverride w:ilvl="4">
-      <w:startOverride w:val="1"/>
-    </w:lvlOverride>
-    <w:lvlOverride w:ilvl="5">
-      <w:startOverride w:val="1"/>
-    </w:lvlOverride>
-    <w:lvlOverride w:ilvl="6">
-      <w:startOverride w:val="1"/>
-    </w:lvlOverride>
-    <w:lvlOverride w:ilvl="7">
-      <w:startOverride w:val="1"/>
-    </w:lvlOverride>
-    <w:lvlOverride w:ilvl="8">
-      <w:startOverride w:val="1"/>
-    </w:lvlOverride>
   </w:num>
 </w:numbering>
 </file>
@@ -1043,7 +974,7 @@
   <w:style w:type="paragraph" w:default="1" w:styleId="a">
     <w:name w:val="Normal"/>
     <w:qFormat/>
-    <w:rsid w:val="00AA657B"/>
+    <w:rsid w:val="00E109CC"/>
     <w:pPr>
       <w:overflowPunct w:val="0"/>
       <w:autoSpaceDE w:val="0"/>
@@ -1056,7 +987,7 @@
     </w:pPr>
     <w:rPr>
       <w:rFonts w:ascii="Cambria" w:hAnsi="Cambria"/>
-      <w:sz w:val="24"/>
+      <w:sz w:val="28"/>
     </w:rPr>
   </w:style>
   <w:style w:type="paragraph" w:styleId="1">
@@ -1064,13 +995,14 @@
     <w:basedOn w:val="a"/>
     <w:next w:val="a"/>
     <w:qFormat/>
-    <w:rsid w:val="00413363"/>
+    <w:rsid w:val="00E109CC"/>
     <w:pPr>
       <w:keepNext/>
       <w:numPr>
         <w:numId w:val="11"/>
       </w:numPr>
       <w:spacing w:before="240" w:after="120" w:line="240" w:lineRule="auto"/>
+      <w:ind w:left="0" w:firstLine="709"/>
       <w:jc w:val="left"/>
       <w:outlineLvl w:val="0"/>
     </w:pPr>
@@ -1086,7 +1018,7 @@
     <w:basedOn w:val="a"/>
     <w:next w:val="a"/>
     <w:qFormat/>
-    <w:rsid w:val="00413363"/>
+    <w:rsid w:val="00E109CC"/>
     <w:pPr>
       <w:keepNext/>
       <w:numPr>
@@ -1094,13 +1026,14 @@
         <w:numId w:val="11"/>
       </w:numPr>
       <w:spacing w:before="240" w:after="120" w:line="240" w:lineRule="auto"/>
+      <w:ind w:left="0" w:firstLine="709"/>
       <w:jc w:val="left"/>
       <w:outlineLvl w:val="1"/>
     </w:pPr>
     <w:rPr>
       <w:b/>
       <w:color w:val="0000FF"/>
-      <w:sz w:val="28"/>
+      <w:sz w:val="36"/>
     </w:rPr>
   </w:style>
   <w:style w:type="paragraph" w:styleId="3">
@@ -1111,7 +1044,7 @@
     <w:uiPriority w:val="9"/>
     <w:unhideWhenUsed/>
     <w:qFormat/>
-    <w:rsid w:val="00413363"/>
+    <w:rsid w:val="00E109CC"/>
     <w:pPr>
       <w:keepNext/>
       <w:keepLines/>
@@ -1119,6 +1052,7 @@
         <w:ilvl w:val="2"/>
         <w:numId w:val="11"/>
       </w:numPr>
+      <w:ind w:left="0" w:firstLine="709"/>
       <w:jc w:val="left"/>
       <w:outlineLvl w:val="2"/>
     </w:pPr>
@@ -1126,7 +1060,7 @@
       <w:rFonts w:eastAsiaTheme="majorEastAsia" w:cstheme="majorBidi"/>
       <w:b/>
       <w:color w:val="0000FF"/>
-      <w:sz w:val="28"/>
+      <w:sz w:val="36"/>
       <w:szCs w:val="24"/>
     </w:rPr>
   </w:style>
@@ -1310,6 +1244,9 @@
         <w:right w:w="108" w:type="dxa"/>
       </w:tblCellMar>
     </w:tblPr>
+    <w:trPr>
+      <w:hidden/>
+    </w:trPr>
   </w:style>
   <w:style w:type="numbering" w:default="1" w:styleId="a2">
     <w:name w:val="No List"/>
@@ -1343,9 +1280,6 @@
       <w:spacing w:line="300" w:lineRule="auto"/>
       <w:ind w:firstLine="567"/>
     </w:pPr>
-    <w:rPr>
-      <w:sz w:val="28"/>
-    </w:rPr>
   </w:style>
   <w:style w:type="character" w:styleId="a5">
     <w:name w:val="page number"/>
@@ -1377,18 +1311,21 @@
         <w:insideV w:val="single" w:sz="4" w:space="0" w:color="auto"/>
       </w:tblBorders>
     </w:tblPr>
+    <w:trPr>
+      <w:hidden/>
+    </w:trPr>
   </w:style>
   <w:style w:type="character" w:customStyle="1" w:styleId="30">
     <w:name w:val="Заголовок 3 Знак"/>
     <w:basedOn w:val="a0"/>
     <w:link w:val="3"/>
     <w:uiPriority w:val="9"/>
-    <w:rsid w:val="00413363"/>
+    <w:rsid w:val="00E109CC"/>
     <w:rPr>
       <w:rFonts w:ascii="Cambria" w:eastAsiaTheme="majorEastAsia" w:hAnsi="Cambria" w:cstheme="majorBidi"/>
       <w:b/>
       <w:color w:val="0000FF"/>
-      <w:sz w:val="28"/>
+      <w:sz w:val="36"/>
       <w:szCs w:val="24"/>
     </w:rPr>
   </w:style>
@@ -1498,6 +1435,32 @@
     <w:rPr>
       <w:color w:val="0563C1" w:themeColor="hyperlink"/>
       <w:u w:val="single"/>
+    </w:rPr>
+  </w:style>
+  <w:style w:type="paragraph" w:styleId="aa">
+    <w:name w:val="header"/>
+    <w:basedOn w:val="a"/>
+    <w:link w:val="ab"/>
+    <w:uiPriority w:val="99"/>
+    <w:unhideWhenUsed/>
+    <w:rsid w:val="007E36BE"/>
+    <w:pPr>
+      <w:tabs>
+        <w:tab w:val="center" w:pos="4677"/>
+        <w:tab w:val="right" w:pos="9355"/>
+      </w:tabs>
+      <w:spacing w:before="0" w:after="0" w:line="240" w:lineRule="auto"/>
+    </w:pPr>
+  </w:style>
+  <w:style w:type="character" w:customStyle="1" w:styleId="ab">
+    <w:name w:val="Верхний колонтитул Знак"/>
+    <w:basedOn w:val="a0"/>
+    <w:link w:val="aa"/>
+    <w:uiPriority w:val="99"/>
+    <w:rsid w:val="007E36BE"/>
+    <w:rPr>
+      <w:rFonts w:ascii="Cambria" w:hAnsi="Cambria"/>
+      <w:sz w:val="28"/>
     </w:rPr>
   </w:style>
 </w:styles>

--- a/ode/ode_2_1.docx
+++ b/ode/ode_2_1.docx
@@ -23,6 +23,8 @@
           <w:sz w:val="36"/>
         </w:rPr>
       </w:pPr>
+      <w:bookmarkStart w:id="0" w:name="_GoBack"/>
+      <w:bookmarkEnd w:id="0"/>
     </w:p>
     <w:p>
       <w:pPr>
@@ -53,8 +55,6 @@
       <w:r>
         <w:t>Классические методы</w:t>
       </w:r>
-      <w:bookmarkStart w:id="0" w:name="_GoBack"/>
-      <w:bookmarkEnd w:id="0"/>
     </w:p>
     <w:sectPr>
       <w:footerReference w:type="even" r:id="rId7"/>
@@ -1302,6 +1302,7 @@
     <w:uiPriority w:val="39"/>
     <w:rsid w:val="00EA44C1"/>
     <w:tblPr>
+      <w:tblInd w:w="0" w:type="dxa"/>
       <w:tblBorders>
         <w:top w:val="single" w:sz="4" w:space="0" w:color="auto"/>
         <w:left w:val="single" w:sz="4" w:space="0" w:color="auto"/>
@@ -1310,6 +1311,12 @@
         <w:insideH w:val="single" w:sz="4" w:space="0" w:color="auto"/>
         <w:insideV w:val="single" w:sz="4" w:space="0" w:color="auto"/>
       </w:tblBorders>
+      <w:tblCellMar>
+        <w:top w:w="0" w:type="dxa"/>
+        <w:left w:w="108" w:type="dxa"/>
+        <w:bottom w:w="0" w:type="dxa"/>
+        <w:right w:w="108" w:type="dxa"/>
+      </w:tblCellMar>
     </w:tblPr>
     <w:trPr>
       <w:hidden/>
